--- a/mastering-microservices-with-spring-cloud/Microservices with Spring Boot and Spring Cloud.docx
+++ b/mastering-microservices-with-spring-cloud/Microservices with Spring Boot and Spring Cloud.docx
@@ -1,6 +1,6 @@
 
 <file path=word/document.xml><?xml version="1.0" encoding="utf-8"?>
-<w:document xmlns:wpc="http://schemas.microsoft.com/office/word/2010/wordprocessingCanvas" xmlns:cx="http://schemas.microsoft.com/office/drawing/2014/chartex" xmlns:cx1="http://schemas.microsoft.com/office/drawing/2015/9/8/chartex" xmlns:cx2="http://schemas.microsoft.com/office/drawing/2015/10/21/chartex" xmlns:cx3="http://schemas.microsoft.com/office/drawing/2016/5/9/chartex" xmlns:cx4="http://schemas.microsoft.com/office/drawing/2016/5/10/chartex" xmlns:cx5="http://schemas.microsoft.com/office/drawing/2016/5/11/chartex" xmlns:cx6="http://schemas.microsoft.com/office/drawing/2016/5/12/chartex" xmlns:cx7="http://schemas.microsoft.com/office/drawing/2016/5/13/chartex" xmlns:cx8="http://schemas.microsoft.com/office/drawing/2016/5/14/chartex" xmlns:mc="http://schemas.openxmlformats.org/markup-compatibility/2006" xmlns:aink="http://schemas.microsoft.com/office/drawing/2016/ink" xmlns:am3d="http://schemas.microsoft.com/office/drawing/2017/model3d" xmlns:o="urn:schemas-microsoft-com:office:office" xmlns:oel="http://schemas.microsoft.com/office/2019/extlst" xmlns:r="http://schemas.openxmlformats.org/officeDocument/2006/relationships" xmlns:m="http://schemas.openxmlformats.org/officeDocument/2006/math" xmlns:v="urn:schemas-microsoft-com:vml" xmlns:wp14="http://schemas.microsoft.com/office/word/2010/wordprocessingDrawing" xmlns:wp="http://schemas.openxmlformats.org/drawingml/2006/wordprocessingDrawing" xmlns:w10="urn:schemas-microsoft-com:office:word" xmlns:w="http://schemas.openxmlformats.org/wordprocessingml/2006/main" xmlns:w14="http://schemas.microsoft.com/office/word/2010/wordml" xmlns:w15="http://schemas.microsoft.com/office/word/2012/wordml" xmlns:w16cex="http://schemas.microsoft.com/office/word/2018/wordml/cex" xmlns:w16cid="http://schemas.microsoft.com/office/word/2016/wordml/cid" xmlns:w16="http://schemas.microsoft.com/office/word/2018/wordml" xmlns:w16du="http://schemas.microsoft.com/office/word/2023/wordml/word16du" xmlns:w16sdtdh="http://schemas.microsoft.com/office/word/2020/wordml/sdtdatahash" xmlns:w16se="http://schemas.microsoft.com/office/word/2015/wordml/symex" xmlns:wpg="http://schemas.microsoft.com/office/word/2010/wordprocessingGroup" xmlns:wpi="http://schemas.microsoft.com/office/word/2010/wordprocessingInk" xmlns:wne="http://schemas.microsoft.com/office/word/2006/wordml" xmlns:wps="http://schemas.microsoft.com/office/word/2010/wordprocessingShape" mc:Ignorable="w14 w15 w16se w16cid w16 w16cex w16sdtdh wp14">
+<w:document xmlns:wpc="http://schemas.microsoft.com/office/word/2010/wordprocessingCanvas" xmlns:cx="http://schemas.microsoft.com/office/drawing/2014/chartex" xmlns:cx1="http://schemas.microsoft.com/office/drawing/2015/9/8/chartex" xmlns:cx2="http://schemas.microsoft.com/office/drawing/2015/10/21/chartex" xmlns:cx3="http://schemas.microsoft.com/office/drawing/2016/5/9/chartex" xmlns:cx4="http://schemas.microsoft.com/office/drawing/2016/5/10/chartex" xmlns:cx5="http://schemas.microsoft.com/office/drawing/2016/5/11/chartex" xmlns:cx6="http://schemas.microsoft.com/office/drawing/2016/5/12/chartex" xmlns:cx7="http://schemas.microsoft.com/office/drawing/2016/5/13/chartex" xmlns:cx8="http://schemas.microsoft.com/office/drawing/2016/5/14/chartex" xmlns:mc="http://schemas.openxmlformats.org/markup-compatibility/2006" xmlns:aink="http://schemas.microsoft.com/office/drawing/2016/ink" xmlns:am3d="http://schemas.microsoft.com/office/drawing/2017/model3d" xmlns:o="urn:schemas-microsoft-com:office:office" xmlns:oel="http://schemas.microsoft.com/office/2019/extlst" xmlns:r="http://schemas.openxmlformats.org/officeDocument/2006/relationships" xmlns:m="http://schemas.openxmlformats.org/officeDocument/2006/math" xmlns:v="urn:schemas-microsoft-com:vml" xmlns:wp14="http://schemas.microsoft.com/office/word/2010/wordprocessingDrawing" xmlns:wp="http://schemas.openxmlformats.org/drawingml/2006/wordprocessingDrawing" xmlns:w10="urn:schemas-microsoft-com:office:word" xmlns:w="http://schemas.openxmlformats.org/wordprocessingml/2006/main" xmlns:w14="http://schemas.microsoft.com/office/word/2010/wordml" xmlns:w15="http://schemas.microsoft.com/office/word/2012/wordml" xmlns:w16cex="http://schemas.microsoft.com/office/word/2018/wordml/cex" xmlns:w16cid="http://schemas.microsoft.com/office/word/2016/wordml/cid" xmlns:w16="http://schemas.microsoft.com/office/word/2018/wordml" xmlns:w16sdtdh="http://schemas.microsoft.com/office/word/2020/wordml/sdtdatahash" xmlns:w16se="http://schemas.microsoft.com/office/word/2015/wordml/symex" xmlns:wpg="http://schemas.microsoft.com/office/word/2010/wordprocessingGroup" xmlns:wpi="http://schemas.microsoft.com/office/word/2010/wordprocessingInk" xmlns:wne="http://schemas.microsoft.com/office/word/2006/wordml" xmlns:wps="http://schemas.microsoft.com/office/word/2010/wordprocessingShape" mc:Ignorable="w14 w15 w16se w16cid w16 w16cex w16sdtdh wp14">
   <w:body>
     <w:p>
       <w:pPr>
@@ -3205,7 +3205,476 @@
     <w:p>
       <w:pPr>
         <w:jc w:val="both"/>
-      </w:pPr>
+        <w:rPr>
+          <w:b/>
+          <w:bCs/>
+        </w:rPr>
+      </w:pPr>
+      <w:r>
+        <w:rPr>
+          <w:b/>
+          <w:bCs/>
+        </w:rPr>
+        <w:t xml:space="preserve">One way of deploying various language microservices (Java, Python, Go etc.,) </w:t>
+      </w:r>
+      <w:r>
+        <w:rPr>
+          <w:b/>
+          <w:bCs/>
+        </w:rPr>
+        <w:sym w:font="Wingdings" w:char="F0E0"/>
+      </w:r>
+      <w:r>
+        <w:rPr>
+          <w:b/>
+          <w:bCs/>
+        </w:rPr>
+        <w:t xml:space="preserve"> Containers</w:t>
+      </w:r>
+      <w:r>
+        <w:rPr>
+          <w:b/>
+          <w:bCs/>
+        </w:rPr>
+        <w:t xml:space="preserve"> (Docker)</w:t>
+      </w:r>
+    </w:p>
+    <w:p>
+      <w:pPr>
+        <w:pStyle w:val="ListParagraph"/>
+        <w:numPr>
+          <w:ilvl w:val="0"/>
+          <w:numId w:val="20"/>
+        </w:numPr>
+        <w:jc w:val="both"/>
+        <w:rPr>
+          <w:b/>
+          <w:bCs/>
+        </w:rPr>
+      </w:pPr>
+      <w:r>
+        <w:t>Create Docker images for each microservice.</w:t>
+      </w:r>
+    </w:p>
+    <w:p>
+      <w:pPr>
+        <w:pStyle w:val="ListParagraph"/>
+        <w:numPr>
+          <w:ilvl w:val="0"/>
+          <w:numId w:val="20"/>
+        </w:numPr>
+        <w:jc w:val="both"/>
+        <w:rPr>
+          <w:b/>
+          <w:bCs/>
+        </w:rPr>
+      </w:pPr>
+      <w:r>
+        <w:t>The Docker image contains everything that a microservice needs to run.</w:t>
+      </w:r>
+    </w:p>
+    <w:p>
+      <w:pPr>
+        <w:pStyle w:val="ListParagraph"/>
+        <w:numPr>
+          <w:ilvl w:val="0"/>
+          <w:numId w:val="20"/>
+        </w:numPr>
+        <w:jc w:val="both"/>
+        <w:rPr>
+          <w:b/>
+          <w:bCs/>
+        </w:rPr>
+      </w:pPr>
+      <w:r>
+        <w:t>Then run these docker images the same way on any infrastructure</w:t>
+      </w:r>
+      <w:r>
+        <w:t xml:space="preserve"> (cloud center, local machine, data center etc.,)</w:t>
+      </w:r>
+    </w:p>
+    <w:p>
+      <w:pPr>
+        <w:jc w:val="both"/>
+      </w:pPr>
+      <w:r>
+        <w:rPr>
+          <w:b/>
+          <w:bCs/>
+        </w:rPr>
+        <w:t xml:space="preserve">Docker Hub </w:t>
+      </w:r>
+      <w:r>
+        <w:rPr>
+          <w:b/>
+          <w:bCs/>
+        </w:rPr>
+        <w:sym w:font="Wingdings" w:char="F0E0"/>
+      </w:r>
+      <w:r>
+        <w:rPr>
+          <w:b/>
+          <w:bCs/>
+        </w:rPr>
+        <w:t xml:space="preserve"> </w:t>
+      </w:r>
+      <w:r>
+        <w:t>Docker Registry</w:t>
+      </w:r>
+    </w:p>
+    <w:p>
+      <w:pPr>
+        <w:jc w:val="both"/>
+        <w:rPr>
+          <w:b/>
+          <w:bCs/>
+        </w:rPr>
+      </w:pPr>
+      <w:r>
+        <w:rPr>
+          <w:b/>
+          <w:bCs/>
+        </w:rPr>
+        <w:t>Image is like a class and Container is like an Object</w:t>
+      </w:r>
+      <w:r>
+        <w:rPr>
+          <w:b/>
+          <w:bCs/>
+        </w:rPr>
+        <w:t>.</w:t>
+      </w:r>
+    </w:p>
+    <w:p>
+      <w:pPr>
+        <w:jc w:val="both"/>
+      </w:pPr>
+      <w:r>
+        <w:t>Docker Architecture:</w:t>
+      </w:r>
+    </w:p>
+    <w:p>
+      <w:pPr>
+        <w:ind w:left="2880" w:firstLine="720"/>
+        <w:jc w:val="both"/>
+      </w:pPr>
+      <w:r>
+        <w:t>Docker Client</w:t>
+      </w:r>
+    </w:p>
+    <w:p>
+      <w:pPr>
+        <w:ind w:left="2880" w:firstLine="720"/>
+        <w:jc w:val="both"/>
+      </w:pPr>
+      <w:r>
+        <w:t>Docker Daemon</w:t>
+      </w:r>
+    </w:p>
+    <w:p>
+      <w:pPr>
+        <w:ind w:left="2160"/>
+        <w:jc w:val="both"/>
+      </w:pPr>
+      <w:r>
+        <w:t>Containers, Local images, Image Registry</w:t>
+      </w:r>
+    </w:p>
+    <w:p>
+      <w:pPr>
+        <w:ind w:left="2160"/>
+        <w:jc w:val="both"/>
+      </w:pPr>
+    </w:p>
+    <w:p>
+      <w:pPr>
+        <w:ind w:left="2160"/>
+        <w:jc w:val="both"/>
+      </w:pPr>
+    </w:p>
+    <w:p>
+      <w:pPr>
+        <w:ind w:left="2160"/>
+        <w:jc w:val="both"/>
+      </w:pPr>
+    </w:p>
+    <w:p>
+      <w:pPr>
+        <w:jc w:val="both"/>
+      </w:pPr>
+      <w:r>
+        <w:lastRenderedPageBreak/>
+        <w:t>Deployments using Docker:</w:t>
+      </w:r>
+    </w:p>
+    <w:p>
+      <w:pPr>
+        <w:pStyle w:val="ListParagraph"/>
+        <w:numPr>
+          <w:ilvl w:val="0"/>
+          <w:numId w:val="15"/>
+        </w:numPr>
+        <w:jc w:val="both"/>
+      </w:pPr>
+      <w:r>
+        <w:t>Previously the applications were run using Virtual Machines for deployment. Now Docker is used.</w:t>
+      </w:r>
+    </w:p>
+    <w:p>
+      <w:pPr>
+        <w:ind w:left="1440" w:firstLine="720"/>
+        <w:jc w:val="both"/>
+      </w:pPr>
+      <w:r>
+        <w:t>Container 1</w:t>
+      </w:r>
+      <w:r>
+        <w:tab/>
+        <w:t>Container 2</w:t>
+      </w:r>
+      <w:r>
+        <w:tab/>
+        <w:t>Container 3</w:t>
+      </w:r>
+    </w:p>
+    <w:p>
+      <w:pPr>
+        <w:ind w:left="2880" w:firstLine="720"/>
+        <w:jc w:val="both"/>
+      </w:pPr>
+      <w:r>
+        <w:t>Docker Engine</w:t>
+      </w:r>
+    </w:p>
+    <w:p>
+      <w:pPr>
+        <w:ind w:left="3600"/>
+        <w:jc w:val="both"/>
+      </w:pPr>
+      <w:r>
+        <w:t>Host Operating System</w:t>
+      </w:r>
+    </w:p>
+    <w:p>
+      <w:pPr>
+        <w:ind w:left="2880" w:firstLine="720"/>
+        <w:jc w:val="both"/>
+      </w:pPr>
+      <w:r>
+        <w:t>Cloud Infrastructure</w:t>
+      </w:r>
+    </w:p>
+    <w:p>
+      <w:pPr>
+        <w:jc w:val="both"/>
+        <w:rPr>
+          <w:b/>
+          <w:bCs/>
+        </w:rPr>
+      </w:pPr>
+      <w:r>
+        <w:rPr>
+          <w:b/>
+          <w:bCs/>
+        </w:rPr>
+        <w:t>Docker Container pool is similar to Thread service pool (Executor Service).</w:t>
+      </w:r>
+    </w:p>
+    <w:p>
+      <w:pPr>
+        <w:jc w:val="both"/>
+      </w:pPr>
+      <w:r>
+        <w:t>Stop =&gt; SIGTERM =&gt; gracefully shutdown.</w:t>
+      </w:r>
+    </w:p>
+    <w:p>
+      <w:pPr>
+        <w:jc w:val="both"/>
+      </w:pPr>
+      <w:r>
+        <w:t>Kill =&gt; SIGKILL =&gt; shutdown immediately.</w:t>
+      </w:r>
+    </w:p>
+    <w:p>
+      <w:pPr>
+        <w:jc w:val="both"/>
+      </w:pPr>
+    </w:p>
+    <w:p>
+      <w:pPr>
+        <w:jc w:val="both"/>
+      </w:pPr>
+    </w:p>
+    <w:p>
+      <w:pPr>
+        <w:jc w:val="both"/>
+        <w:rPr>
+          <w:b/>
+          <w:bCs/>
+        </w:rPr>
+      </w:pPr>
+      <w:r>
+        <w:rPr>
+          <w:b/>
+          <w:bCs/>
+        </w:rPr>
+        <w:t>Distributed Tracing:-</w:t>
+      </w:r>
+    </w:p>
+    <w:p>
+      <w:pPr>
+        <w:pStyle w:val="ListParagraph"/>
+        <w:numPr>
+          <w:ilvl w:val="0"/>
+          <w:numId w:val="21"/>
+        </w:numPr>
+        <w:jc w:val="both"/>
+      </w:pPr>
+      <w:r>
+        <w:t>How to trace the requests across multiple microservices and identify the problem or issue?</w:t>
+      </w:r>
+    </w:p>
+    <w:p>
+      <w:pPr>
+        <w:pStyle w:val="ListParagraph"/>
+        <w:numPr>
+          <w:ilvl w:val="0"/>
+          <w:numId w:val="21"/>
+        </w:numPr>
+        <w:jc w:val="both"/>
+      </w:pPr>
+      <w:r>
+        <w:t>All microservices send all the data logs or any to the Distributed Tracing Server into a DB.</w:t>
+      </w:r>
+    </w:p>
+    <w:p>
+      <w:pPr>
+        <w:pStyle w:val="ListParagraph"/>
+        <w:numPr>
+          <w:ilvl w:val="0"/>
+          <w:numId w:val="21"/>
+        </w:numPr>
+        <w:jc w:val="both"/>
+      </w:pPr>
+      <w:r>
+        <w:t>Zipkin is one of the tracing server.</w:t>
+      </w:r>
+    </w:p>
+    <w:p>
+      <w:pPr>
+        <w:jc w:val="both"/>
+        <w:rPr>
+          <w:b/>
+          <w:bCs/>
+        </w:rPr>
+      </w:pPr>
+      <w:r>
+        <w:rPr>
+          <w:b/>
+          <w:bCs/>
+        </w:rPr>
+        <w:t>Monitoring is reactive. Observability is proactive.</w:t>
+      </w:r>
+    </w:p>
+    <w:p>
+      <w:pPr>
+        <w:pStyle w:val="ListParagraph"/>
+        <w:numPr>
+          <w:ilvl w:val="0"/>
+          <w:numId w:val="22"/>
+        </w:numPr>
+        <w:jc w:val="both"/>
+      </w:pPr>
+      <w:r>
+        <w:t xml:space="preserve">Gather data – metrics, logs, traces </w:t>
+      </w:r>
+      <w:r>
+        <w:sym w:font="Wingdings" w:char="F0E0"/>
+      </w:r>
+      <w:r>
+        <w:t xml:space="preserve"> Monitoring</w:t>
+      </w:r>
+    </w:p>
+    <w:p>
+      <w:pPr>
+        <w:pStyle w:val="ListParagraph"/>
+        <w:numPr>
+          <w:ilvl w:val="0"/>
+          <w:numId w:val="22"/>
+        </w:numPr>
+        <w:jc w:val="both"/>
+      </w:pPr>
+      <w:r>
+        <w:t xml:space="preserve">Get Intelligence – AI/Ops, Anomaly Detection </w:t>
+      </w:r>
+      <w:r>
+        <w:sym w:font="Wingdings" w:char="F0E0"/>
+      </w:r>
+      <w:r>
+        <w:t xml:space="preserve"> Observability</w:t>
+      </w:r>
+    </w:p>
+    <w:p>
+      <w:pPr>
+        <w:pStyle w:val="ListParagraph"/>
+        <w:numPr>
+          <w:ilvl w:val="0"/>
+          <w:numId w:val="22"/>
+        </w:numPr>
+        <w:jc w:val="both"/>
+      </w:pPr>
+      <w:r>
+        <w:t>Open Telemetry – standard for the metrics, logs and traces.</w:t>
+      </w:r>
+    </w:p>
+    <w:p>
+      <w:pPr>
+        <w:jc w:val="both"/>
+      </w:pPr>
+      <w:r>
+        <w:t xml:space="preserve">&gt; Spring Boot 3.x </w:t>
+      </w:r>
+      <w:r>
+        <w:sym w:font="Wingdings" w:char="F0E0"/>
+      </w:r>
+      <w:r>
+        <w:t xml:space="preserve"> </w:t>
+      </w:r>
+      <w:r>
+        <w:t xml:space="preserve">Micrometer </w:t>
+      </w:r>
+      <w:r>
+        <w:sym w:font="Wingdings" w:char="F0E0"/>
+      </w:r>
+      <w:r>
+        <w:t xml:space="preserve"> logs, metrics, tracer </w:t>
+      </w:r>
+      <w:r>
+        <w:sym w:font="Wingdings" w:char="F0E0"/>
+      </w:r>
+      <w:r>
+        <w:t xml:space="preserve"> vendor neutral application observability façade.</w:t>
+      </w:r>
+    </w:p>
+    <w:p>
+      <w:pPr>
+        <w:jc w:val="both"/>
+      </w:pPr>
+    </w:p>
+    <w:p>
+      <w:pPr>
+        <w:jc w:val="both"/>
+      </w:pPr>
+      <w:r>
+        <w:t xml:space="preserve">Docker compose </w:t>
+      </w:r>
+      <w:r>
+        <w:sym w:font="Wingdings" w:char="F0E0"/>
+      </w:r>
+      <w:r>
+        <w:t xml:space="preserve"> multi-container docker applications.</w:t>
+      </w:r>
     </w:p>
     <w:sectPr>
       <w:pgSz w:w="12240" w:h="15840"/>
@@ -3218,7 +3687,7 @@
 </file>
 
 <file path=word/numbering.xml><?xml version="1.0" encoding="utf-8"?>
-<w:numbering xmlns:wpc="http://schemas.microsoft.com/office/word/2010/wordprocessingCanvas" xmlns:cx="http://schemas.microsoft.com/office/drawing/2014/chartex" xmlns:cx1="http://schemas.microsoft.com/office/drawing/2015/9/8/chartex" xmlns:cx2="http://schemas.microsoft.com/office/drawing/2015/10/21/chartex" xmlns:cx3="http://schemas.microsoft.com/office/drawing/2016/5/9/chartex" xmlns:cx4="http://schemas.microsoft.com/office/drawing/2016/5/10/chartex" xmlns:cx5="http://schemas.microsoft.com/office/drawing/2016/5/11/chartex" xmlns:cx6="http://schemas.microsoft.com/office/drawing/2016/5/12/chartex" xmlns:cx7="http://schemas.microsoft.com/office/drawing/2016/5/13/chartex" xmlns:cx8="http://schemas.microsoft.com/office/drawing/2016/5/14/chartex" xmlns:mc="http://schemas.openxmlformats.org/markup-compatibility/2006" xmlns:aink="http://schemas.microsoft.com/office/drawing/2016/ink" xmlns:am3d="http://schemas.microsoft.com/office/drawing/2017/model3d" xmlns:o="urn:schemas-microsoft-com:office:office" xmlns:oel="http://schemas.microsoft.com/office/2019/extlst" xmlns:r="http://schemas.openxmlformats.org/officeDocument/2006/relationships" xmlns:m="http://schemas.openxmlformats.org/officeDocument/2006/math" xmlns:v="urn:schemas-microsoft-com:vml" xmlns:wp14="http://schemas.microsoft.com/office/word/2010/wordprocessingDrawing" xmlns:wp="http://schemas.openxmlformats.org/drawingml/2006/wordprocessingDrawing" xmlns:w10="urn:schemas-microsoft-com:office:word" xmlns:w="http://schemas.openxmlformats.org/wordprocessingml/2006/main" xmlns:w14="http://schemas.microsoft.com/office/word/2010/wordml" xmlns:w15="http://schemas.microsoft.com/office/word/2012/wordml" xmlns:w16cex="http://schemas.microsoft.com/office/word/2018/wordml/cex" xmlns:w16cid="http://schemas.microsoft.com/office/word/2016/wordml/cid" xmlns:w16="http://schemas.microsoft.com/office/word/2018/wordml" xmlns:w16du="http://schemas.microsoft.com/office/word/2023/wordml/word16du" xmlns:w16sdtdh="http://schemas.microsoft.com/office/word/2020/wordml/sdtdatahash" xmlns:w16se="http://schemas.microsoft.com/office/word/2015/wordml/symex" xmlns:wpg="http://schemas.microsoft.com/office/word/2010/wordprocessingGroup" xmlns:wpi="http://schemas.microsoft.com/office/word/2010/wordprocessingInk" xmlns:wne="http://schemas.microsoft.com/office/word/2006/wordml" xmlns:wps="http://schemas.microsoft.com/office/word/2010/wordprocessingShape" mc:Ignorable="w14 w15 w16se w16cid w16 w16cex w16sdtdh wp14">
+<w:numbering xmlns:wpc="http://schemas.microsoft.com/office/word/2010/wordprocessingCanvas" xmlns:cx="http://schemas.microsoft.com/office/drawing/2014/chartex" xmlns:cx1="http://schemas.microsoft.com/office/drawing/2015/9/8/chartex" xmlns:cx2="http://schemas.microsoft.com/office/drawing/2015/10/21/chartex" xmlns:cx3="http://schemas.microsoft.com/office/drawing/2016/5/9/chartex" xmlns:cx4="http://schemas.microsoft.com/office/drawing/2016/5/10/chartex" xmlns:cx5="http://schemas.microsoft.com/office/drawing/2016/5/11/chartex" xmlns:cx6="http://schemas.microsoft.com/office/drawing/2016/5/12/chartex" xmlns:cx7="http://schemas.microsoft.com/office/drawing/2016/5/13/chartex" xmlns:cx8="http://schemas.microsoft.com/office/drawing/2016/5/14/chartex" xmlns:mc="http://schemas.openxmlformats.org/markup-compatibility/2006" xmlns:aink="http://schemas.microsoft.com/office/drawing/2016/ink" xmlns:am3d="http://schemas.microsoft.com/office/drawing/2017/model3d" xmlns:o="urn:schemas-microsoft-com:office:office" xmlns:oel="http://schemas.microsoft.com/office/2019/extlst" xmlns:r="http://schemas.openxmlformats.org/officeDocument/2006/relationships" xmlns:m="http://schemas.openxmlformats.org/officeDocument/2006/math" xmlns:v="urn:schemas-microsoft-com:vml" xmlns:wp14="http://schemas.microsoft.com/office/word/2010/wordprocessingDrawing" xmlns:wp="http://schemas.openxmlformats.org/drawingml/2006/wordprocessingDrawing" xmlns:w10="urn:schemas-microsoft-com:office:word" xmlns:w="http://schemas.openxmlformats.org/wordprocessingml/2006/main" xmlns:w14="http://schemas.microsoft.com/office/word/2010/wordml" xmlns:w15="http://schemas.microsoft.com/office/word/2012/wordml" xmlns:w16cex="http://schemas.microsoft.com/office/word/2018/wordml/cex" xmlns:w16cid="http://schemas.microsoft.com/office/word/2016/wordml/cid" xmlns:w16="http://schemas.microsoft.com/office/word/2018/wordml" xmlns:w16sdtdh="http://schemas.microsoft.com/office/word/2020/wordml/sdtdatahash" xmlns:w16se="http://schemas.microsoft.com/office/word/2015/wordml/symex" xmlns:wpg="http://schemas.microsoft.com/office/word/2010/wordprocessingGroup" xmlns:wpi="http://schemas.microsoft.com/office/word/2010/wordprocessingInk" xmlns:wne="http://schemas.microsoft.com/office/word/2006/wordml" xmlns:wps="http://schemas.microsoft.com/office/word/2010/wordprocessingShape" mc:Ignorable="w14 w15 w16se w16cid w16 w16cex w16sdtdh wp14">
   <w:abstractNum w:abstractNumId="0" w15:restartNumberingAfterBreak="0">
     <w:nsid w:val="09FF3E94"/>
     <w:multiLevelType w:val="hybridMultilevel"/>
@@ -4272,6 +4741,95 @@
     </w:lvl>
   </w:abstractNum>
   <w:abstractNum w:abstractNumId="10" w15:restartNumberingAfterBreak="0">
+    <w:nsid w:val="364B28D2"/>
+    <w:multiLevelType w:val="hybridMultilevel"/>
+    <w:tmpl w:val="11703934"/>
+    <w:lvl w:ilvl="0" w:tplc="0409000F">
+      <w:start w:val="1"/>
+      <w:numFmt w:val="decimal"/>
+      <w:lvlText w:val="%1."/>
+      <w:lvlJc w:val="left"/>
+      <w:pPr>
+        <w:ind w:left="720" w:hanging="360"/>
+      </w:pPr>
+      <w:rPr>
+        <w:rFonts w:hint="default"/>
+      </w:rPr>
+    </w:lvl>
+    <w:lvl w:ilvl="1" w:tplc="04090019" w:tentative="1">
+      <w:start w:val="1"/>
+      <w:numFmt w:val="lowerLetter"/>
+      <w:lvlText w:val="%2."/>
+      <w:lvlJc w:val="left"/>
+      <w:pPr>
+        <w:ind w:left="1440" w:hanging="360"/>
+      </w:pPr>
+    </w:lvl>
+    <w:lvl w:ilvl="2" w:tplc="0409001B" w:tentative="1">
+      <w:start w:val="1"/>
+      <w:numFmt w:val="lowerRoman"/>
+      <w:lvlText w:val="%3."/>
+      <w:lvlJc w:val="right"/>
+      <w:pPr>
+        <w:ind w:left="2160" w:hanging="180"/>
+      </w:pPr>
+    </w:lvl>
+    <w:lvl w:ilvl="3" w:tplc="0409000F" w:tentative="1">
+      <w:start w:val="1"/>
+      <w:numFmt w:val="decimal"/>
+      <w:lvlText w:val="%4."/>
+      <w:lvlJc w:val="left"/>
+      <w:pPr>
+        <w:ind w:left="2880" w:hanging="360"/>
+      </w:pPr>
+    </w:lvl>
+    <w:lvl w:ilvl="4" w:tplc="04090019" w:tentative="1">
+      <w:start w:val="1"/>
+      <w:numFmt w:val="lowerLetter"/>
+      <w:lvlText w:val="%5."/>
+      <w:lvlJc w:val="left"/>
+      <w:pPr>
+        <w:ind w:left="3600" w:hanging="360"/>
+      </w:pPr>
+    </w:lvl>
+    <w:lvl w:ilvl="5" w:tplc="0409001B" w:tentative="1">
+      <w:start w:val="1"/>
+      <w:numFmt w:val="lowerRoman"/>
+      <w:lvlText w:val="%6."/>
+      <w:lvlJc w:val="right"/>
+      <w:pPr>
+        <w:ind w:left="4320" w:hanging="180"/>
+      </w:pPr>
+    </w:lvl>
+    <w:lvl w:ilvl="6" w:tplc="0409000F" w:tentative="1">
+      <w:start w:val="1"/>
+      <w:numFmt w:val="decimal"/>
+      <w:lvlText w:val="%7."/>
+      <w:lvlJc w:val="left"/>
+      <w:pPr>
+        <w:ind w:left="5040" w:hanging="360"/>
+      </w:pPr>
+    </w:lvl>
+    <w:lvl w:ilvl="7" w:tplc="04090019" w:tentative="1">
+      <w:start w:val="1"/>
+      <w:numFmt w:val="lowerLetter"/>
+      <w:lvlText w:val="%8."/>
+      <w:lvlJc w:val="left"/>
+      <w:pPr>
+        <w:ind w:left="5760" w:hanging="360"/>
+      </w:pPr>
+    </w:lvl>
+    <w:lvl w:ilvl="8" w:tplc="0409001B" w:tentative="1">
+      <w:start w:val="1"/>
+      <w:numFmt w:val="lowerRoman"/>
+      <w:lvlText w:val="%9."/>
+      <w:lvlJc w:val="right"/>
+      <w:pPr>
+        <w:ind w:left="6480" w:hanging="180"/>
+      </w:pPr>
+    </w:lvl>
+  </w:abstractNum>
+  <w:abstractNum w:abstractNumId="11" w15:restartNumberingAfterBreak="0">
     <w:nsid w:val="39867698"/>
     <w:multiLevelType w:val="hybridMultilevel"/>
     <w:tmpl w:val="0652B79C"/>
@@ -4384,7 +4942,96 @@
       </w:rPr>
     </w:lvl>
   </w:abstractNum>
-  <w:abstractNum w:abstractNumId="11" w15:restartNumberingAfterBreak="0">
+  <w:abstractNum w:abstractNumId="12" w15:restartNumberingAfterBreak="0">
+    <w:nsid w:val="3B0448D3"/>
+    <w:multiLevelType w:val="hybridMultilevel"/>
+    <w:tmpl w:val="913ACB52"/>
+    <w:lvl w:ilvl="0" w:tplc="0409000F">
+      <w:start w:val="1"/>
+      <w:numFmt w:val="decimal"/>
+      <w:lvlText w:val="%1."/>
+      <w:lvlJc w:val="left"/>
+      <w:pPr>
+        <w:ind w:left="720" w:hanging="360"/>
+      </w:pPr>
+      <w:rPr>
+        <w:rFonts w:hint="default"/>
+      </w:rPr>
+    </w:lvl>
+    <w:lvl w:ilvl="1" w:tplc="04090019" w:tentative="1">
+      <w:start w:val="1"/>
+      <w:numFmt w:val="lowerLetter"/>
+      <w:lvlText w:val="%2."/>
+      <w:lvlJc w:val="left"/>
+      <w:pPr>
+        <w:ind w:left="1440" w:hanging="360"/>
+      </w:pPr>
+    </w:lvl>
+    <w:lvl w:ilvl="2" w:tplc="0409001B" w:tentative="1">
+      <w:start w:val="1"/>
+      <w:numFmt w:val="lowerRoman"/>
+      <w:lvlText w:val="%3."/>
+      <w:lvlJc w:val="right"/>
+      <w:pPr>
+        <w:ind w:left="2160" w:hanging="180"/>
+      </w:pPr>
+    </w:lvl>
+    <w:lvl w:ilvl="3" w:tplc="0409000F" w:tentative="1">
+      <w:start w:val="1"/>
+      <w:numFmt w:val="decimal"/>
+      <w:lvlText w:val="%4."/>
+      <w:lvlJc w:val="left"/>
+      <w:pPr>
+        <w:ind w:left="2880" w:hanging="360"/>
+      </w:pPr>
+    </w:lvl>
+    <w:lvl w:ilvl="4" w:tplc="04090019" w:tentative="1">
+      <w:start w:val="1"/>
+      <w:numFmt w:val="lowerLetter"/>
+      <w:lvlText w:val="%5."/>
+      <w:lvlJc w:val="left"/>
+      <w:pPr>
+        <w:ind w:left="3600" w:hanging="360"/>
+      </w:pPr>
+    </w:lvl>
+    <w:lvl w:ilvl="5" w:tplc="0409001B" w:tentative="1">
+      <w:start w:val="1"/>
+      <w:numFmt w:val="lowerRoman"/>
+      <w:lvlText w:val="%6."/>
+      <w:lvlJc w:val="right"/>
+      <w:pPr>
+        <w:ind w:left="4320" w:hanging="180"/>
+      </w:pPr>
+    </w:lvl>
+    <w:lvl w:ilvl="6" w:tplc="0409000F" w:tentative="1">
+      <w:start w:val="1"/>
+      <w:numFmt w:val="decimal"/>
+      <w:lvlText w:val="%7."/>
+      <w:lvlJc w:val="left"/>
+      <w:pPr>
+        <w:ind w:left="5040" w:hanging="360"/>
+      </w:pPr>
+    </w:lvl>
+    <w:lvl w:ilvl="7" w:tplc="04090019" w:tentative="1">
+      <w:start w:val="1"/>
+      <w:numFmt w:val="lowerLetter"/>
+      <w:lvlText w:val="%8."/>
+      <w:lvlJc w:val="left"/>
+      <w:pPr>
+        <w:ind w:left="5760" w:hanging="360"/>
+      </w:pPr>
+    </w:lvl>
+    <w:lvl w:ilvl="8" w:tplc="0409001B" w:tentative="1">
+      <w:start w:val="1"/>
+      <w:numFmt w:val="lowerRoman"/>
+      <w:lvlText w:val="%9."/>
+      <w:lvlJc w:val="right"/>
+      <w:pPr>
+        <w:ind w:left="6480" w:hanging="180"/>
+      </w:pPr>
+    </w:lvl>
+  </w:abstractNum>
+  <w:abstractNum w:abstractNumId="13" w15:restartNumberingAfterBreak="0">
     <w:nsid w:val="4A3D4D0F"/>
     <w:multiLevelType w:val="hybridMultilevel"/>
     <w:tmpl w:val="E034D640"/>
@@ -4497,7 +5144,7 @@
       </w:rPr>
     </w:lvl>
   </w:abstractNum>
-  <w:abstractNum w:abstractNumId="12" w15:restartNumberingAfterBreak="0">
+  <w:abstractNum w:abstractNumId="14" w15:restartNumberingAfterBreak="0">
     <w:nsid w:val="506D1DAA"/>
     <w:multiLevelType w:val="hybridMultilevel"/>
     <w:tmpl w:val="8CD0AF22"/>
@@ -4586,7 +5233,7 @@
       </w:pPr>
     </w:lvl>
   </w:abstractNum>
-  <w:abstractNum w:abstractNumId="13" w15:restartNumberingAfterBreak="0">
+  <w:abstractNum w:abstractNumId="15" w15:restartNumberingAfterBreak="0">
     <w:nsid w:val="51BD07EE"/>
     <w:multiLevelType w:val="hybridMultilevel"/>
     <w:tmpl w:val="BF78DC20"/>
@@ -4699,7 +5346,7 @@
       </w:rPr>
     </w:lvl>
   </w:abstractNum>
-  <w:abstractNum w:abstractNumId="14" w15:restartNumberingAfterBreak="0">
+  <w:abstractNum w:abstractNumId="16" w15:restartNumberingAfterBreak="0">
     <w:nsid w:val="521960D4"/>
     <w:multiLevelType w:val="hybridMultilevel"/>
     <w:tmpl w:val="CB86588A"/>
@@ -4812,7 +5459,96 @@
       </w:rPr>
     </w:lvl>
   </w:abstractNum>
-  <w:abstractNum w:abstractNumId="15" w15:restartNumberingAfterBreak="0">
+  <w:abstractNum w:abstractNumId="17" w15:restartNumberingAfterBreak="0">
+    <w:nsid w:val="52C10097"/>
+    <w:multiLevelType w:val="hybridMultilevel"/>
+    <w:tmpl w:val="BA20E914"/>
+    <w:lvl w:ilvl="0" w:tplc="0409000F">
+      <w:start w:val="1"/>
+      <w:numFmt w:val="decimal"/>
+      <w:lvlText w:val="%1."/>
+      <w:lvlJc w:val="left"/>
+      <w:pPr>
+        <w:ind w:left="720" w:hanging="360"/>
+      </w:pPr>
+      <w:rPr>
+        <w:rFonts w:hint="default"/>
+      </w:rPr>
+    </w:lvl>
+    <w:lvl w:ilvl="1" w:tplc="04090019" w:tentative="1">
+      <w:start w:val="1"/>
+      <w:numFmt w:val="lowerLetter"/>
+      <w:lvlText w:val="%2."/>
+      <w:lvlJc w:val="left"/>
+      <w:pPr>
+        <w:ind w:left="1440" w:hanging="360"/>
+      </w:pPr>
+    </w:lvl>
+    <w:lvl w:ilvl="2" w:tplc="0409001B" w:tentative="1">
+      <w:start w:val="1"/>
+      <w:numFmt w:val="lowerRoman"/>
+      <w:lvlText w:val="%3."/>
+      <w:lvlJc w:val="right"/>
+      <w:pPr>
+        <w:ind w:left="2160" w:hanging="180"/>
+      </w:pPr>
+    </w:lvl>
+    <w:lvl w:ilvl="3" w:tplc="0409000F" w:tentative="1">
+      <w:start w:val="1"/>
+      <w:numFmt w:val="decimal"/>
+      <w:lvlText w:val="%4."/>
+      <w:lvlJc w:val="left"/>
+      <w:pPr>
+        <w:ind w:left="2880" w:hanging="360"/>
+      </w:pPr>
+    </w:lvl>
+    <w:lvl w:ilvl="4" w:tplc="04090019" w:tentative="1">
+      <w:start w:val="1"/>
+      <w:numFmt w:val="lowerLetter"/>
+      <w:lvlText w:val="%5."/>
+      <w:lvlJc w:val="left"/>
+      <w:pPr>
+        <w:ind w:left="3600" w:hanging="360"/>
+      </w:pPr>
+    </w:lvl>
+    <w:lvl w:ilvl="5" w:tplc="0409001B" w:tentative="1">
+      <w:start w:val="1"/>
+      <w:numFmt w:val="lowerRoman"/>
+      <w:lvlText w:val="%6."/>
+      <w:lvlJc w:val="right"/>
+      <w:pPr>
+        <w:ind w:left="4320" w:hanging="180"/>
+      </w:pPr>
+    </w:lvl>
+    <w:lvl w:ilvl="6" w:tplc="0409000F" w:tentative="1">
+      <w:start w:val="1"/>
+      <w:numFmt w:val="decimal"/>
+      <w:lvlText w:val="%7."/>
+      <w:lvlJc w:val="left"/>
+      <w:pPr>
+        <w:ind w:left="5040" w:hanging="360"/>
+      </w:pPr>
+    </w:lvl>
+    <w:lvl w:ilvl="7" w:tplc="04090019" w:tentative="1">
+      <w:start w:val="1"/>
+      <w:numFmt w:val="lowerLetter"/>
+      <w:lvlText w:val="%8."/>
+      <w:lvlJc w:val="left"/>
+      <w:pPr>
+        <w:ind w:left="5760" w:hanging="360"/>
+      </w:pPr>
+    </w:lvl>
+    <w:lvl w:ilvl="8" w:tplc="0409001B" w:tentative="1">
+      <w:start w:val="1"/>
+      <w:numFmt w:val="lowerRoman"/>
+      <w:lvlText w:val="%9."/>
+      <w:lvlJc w:val="right"/>
+      <w:pPr>
+        <w:ind w:left="6480" w:hanging="180"/>
+      </w:pPr>
+    </w:lvl>
+  </w:abstractNum>
+  <w:abstractNum w:abstractNumId="18" w15:restartNumberingAfterBreak="0">
     <w:nsid w:val="5D8B5838"/>
     <w:multiLevelType w:val="hybridMultilevel"/>
     <w:tmpl w:val="666A50F0"/>
@@ -4925,7 +5661,7 @@
       </w:rPr>
     </w:lvl>
   </w:abstractNum>
-  <w:abstractNum w:abstractNumId="16" w15:restartNumberingAfterBreak="0">
+  <w:abstractNum w:abstractNumId="19" w15:restartNumberingAfterBreak="0">
     <w:nsid w:val="62814BCF"/>
     <w:multiLevelType w:val="hybridMultilevel"/>
     <w:tmpl w:val="A27ABC4E"/>
@@ -5014,7 +5750,7 @@
       </w:pPr>
     </w:lvl>
   </w:abstractNum>
-  <w:abstractNum w:abstractNumId="17" w15:restartNumberingAfterBreak="0">
+  <w:abstractNum w:abstractNumId="20" w15:restartNumberingAfterBreak="0">
     <w:nsid w:val="6DD730F6"/>
     <w:multiLevelType w:val="hybridMultilevel"/>
     <w:tmpl w:val="FB184F4E"/>
@@ -5103,7 +5839,7 @@
       </w:pPr>
     </w:lvl>
   </w:abstractNum>
-  <w:abstractNum w:abstractNumId="18" w15:restartNumberingAfterBreak="0">
+  <w:abstractNum w:abstractNumId="21" w15:restartNumberingAfterBreak="0">
     <w:nsid w:val="768111C7"/>
     <w:multiLevelType w:val="hybridMultilevel"/>
     <w:tmpl w:val="40B23790"/>
@@ -5216,31 +5952,31 @@
     </w:lvl>
   </w:abstractNum>
   <w:num w:numId="1" w16cid:durableId="1793015733">
-    <w:abstractNumId w:val="14"/>
+    <w:abstractNumId w:val="16"/>
   </w:num>
   <w:num w:numId="2" w16cid:durableId="277227092">
     <w:abstractNumId w:val="2"/>
   </w:num>
   <w:num w:numId="3" w16cid:durableId="807403873">
-    <w:abstractNumId w:val="17"/>
+    <w:abstractNumId w:val="20"/>
   </w:num>
   <w:num w:numId="4" w16cid:durableId="377049208">
-    <w:abstractNumId w:val="11"/>
+    <w:abstractNumId w:val="13"/>
   </w:num>
   <w:num w:numId="5" w16cid:durableId="336660581">
-    <w:abstractNumId w:val="10"/>
+    <w:abstractNumId w:val="11"/>
   </w:num>
   <w:num w:numId="6" w16cid:durableId="1101030556">
     <w:abstractNumId w:val="1"/>
   </w:num>
   <w:num w:numId="7" w16cid:durableId="1251085354">
-    <w:abstractNumId w:val="13"/>
+    <w:abstractNumId w:val="15"/>
   </w:num>
   <w:num w:numId="8" w16cid:durableId="951978291">
     <w:abstractNumId w:val="6"/>
   </w:num>
   <w:num w:numId="9" w16cid:durableId="1356691129">
-    <w:abstractNumId w:val="15"/>
+    <w:abstractNumId w:val="18"/>
   </w:num>
   <w:num w:numId="10" w16cid:durableId="448398406">
     <w:abstractNumId w:val="7"/>
@@ -5258,19 +5994,28 @@
     <w:abstractNumId w:val="0"/>
   </w:num>
   <w:num w:numId="15" w16cid:durableId="1642688010">
-    <w:abstractNumId w:val="18"/>
+    <w:abstractNumId w:val="21"/>
   </w:num>
   <w:num w:numId="16" w16cid:durableId="2093040605">
     <w:abstractNumId w:val="8"/>
   </w:num>
   <w:num w:numId="17" w16cid:durableId="1951203385">
-    <w:abstractNumId w:val="12"/>
+    <w:abstractNumId w:val="14"/>
   </w:num>
   <w:num w:numId="18" w16cid:durableId="640773937">
     <w:abstractNumId w:val="9"/>
   </w:num>
   <w:num w:numId="19" w16cid:durableId="356464898">
-    <w:abstractNumId w:val="16"/>
+    <w:abstractNumId w:val="19"/>
+  </w:num>
+  <w:num w:numId="20" w16cid:durableId="235869928">
+    <w:abstractNumId w:val="10"/>
+  </w:num>
+  <w:num w:numId="21" w16cid:durableId="1088884111">
+    <w:abstractNumId w:val="12"/>
+  </w:num>
+  <w:num w:numId="22" w16cid:durableId="1650596063">
+    <w:abstractNumId w:val="17"/>
   </w:num>
 </w:numbering>
 </file>
